--- a/docs/zh/quickstart/samples/忏悔.docx
+++ b/docs/zh/quickstart/samples/忏悔.docx
@@ -1,6 +1,6 @@
 
 <file path=word/document.xml><?xml version="1.0" encoding="utf-8"?>
-<w:document xmlns:wpc="http://schemas.microsoft.com/office/word/2010/wordprocessingCanvas" xmlns:cx="http://schemas.microsoft.com/office/drawing/2014/chartex" xmlns:cx1="http://schemas.microsoft.com/office/drawing/2015/9/8/chartex" xmlns:cx2="http://schemas.microsoft.com/office/drawing/2015/10/21/chartex" xmlns:cx3="http://schemas.microsoft.com/office/drawing/2016/5/9/chartex" xmlns:cx4="http://schemas.microsoft.com/office/drawing/2016/5/10/chartex" xmlns:cx5="http://schemas.microsoft.com/office/drawing/2016/5/11/chartex" xmlns:cx6="http://schemas.microsoft.com/office/drawing/2016/5/12/chartex" xmlns:cx7="http://schemas.microsoft.com/office/drawing/2016/5/13/chartex" xmlns:cx8="http://schemas.microsoft.com/office/drawing/2016/5/14/chartex" xmlns:mc="http://schemas.openxmlformats.org/markup-compatibility/2006" xmlns:aink="http://schemas.microsoft.com/office/drawing/2016/ink" xmlns:am3d="http://schemas.microsoft.com/office/drawing/2017/model3d" xmlns:o="urn:schemas-microsoft-com:office:office" xmlns:oel="http://schemas.microsoft.com/office/2019/extlst" xmlns:r="http://schemas.openxmlformats.org/officeDocument/2006/relationships" xmlns:m="http://schemas.openxmlformats.org/officeDocument/2006/math" xmlns:v="urn:schemas-microsoft-com:vml" xmlns:wp14="http://schemas.microsoft.com/office/word/2010/wordprocessingDrawing" xmlns:wp="http://schemas.openxmlformats.org/drawingml/2006/wordprocessingDrawing" xmlns:w10="urn:schemas-microsoft-com:office:word" xmlns:w="http://schemas.openxmlformats.org/wordprocessingml/2006/main" xmlns:w14="http://schemas.microsoft.com/office/word/2010/wordml" xmlns:w15="http://schemas.microsoft.com/office/word/2012/wordml" xmlns:w16cex="http://schemas.microsoft.com/office/word/2018/wordml/cex" xmlns:w16cid="http://schemas.microsoft.com/office/word/2016/wordml/cid" xmlns:w16="http://schemas.microsoft.com/office/word/2018/wordml" xmlns:w16du="http://schemas.microsoft.com/office/word/2023/wordml/word16du" xmlns:w16sdtdh="http://schemas.microsoft.com/office/word/2020/wordml/sdtdatahash" xmlns:w16se="http://schemas.microsoft.com/office/word/2015/wordml/symex" xmlns:wpg="http://schemas.microsoft.com/office/word/2010/wordprocessingGroup" xmlns:wpi="http://schemas.microsoft.com/office/word/2010/wordprocessingInk" xmlns:wne="http://schemas.microsoft.com/office/word/2006/wordml" xmlns:wps="http://schemas.microsoft.com/office/word/2010/wordprocessingShape" mc:Ignorable="w14 w15 w16se w16cid w16 w16cex w16sdtdh w16du wp14">
+<w:document xmlns:wpc="http://schemas.microsoft.com/office/word/2010/wordprocessingCanvas" xmlns:cx="http://schemas.microsoft.com/office/drawing/2014/chartex" xmlns:cx1="http://schemas.microsoft.com/office/drawing/2015/9/8/chartex" xmlns:cx2="http://schemas.microsoft.com/office/drawing/2015/10/21/chartex" xmlns:cx3="http://schemas.microsoft.com/office/drawing/2016/5/9/chartex" xmlns:cx4="http://schemas.microsoft.com/office/drawing/2016/5/10/chartex" xmlns:cx5="http://schemas.microsoft.com/office/drawing/2016/5/11/chartex" xmlns:cx6="http://schemas.microsoft.com/office/drawing/2016/5/12/chartex" xmlns:cx7="http://schemas.microsoft.com/office/drawing/2016/5/13/chartex" xmlns:cx8="http://schemas.microsoft.com/office/drawing/2016/5/14/chartex" xmlns:mc="http://schemas.openxmlformats.org/markup-compatibility/2006" xmlns:aink="http://schemas.microsoft.com/office/drawing/2016/ink" xmlns:am3d="http://schemas.microsoft.com/office/drawing/2017/model3d" xmlns:o="urn:schemas-microsoft-com:office:office" xmlns:oel="http://schemas.microsoft.com/office/2019/extlst" xmlns:r="http://schemas.openxmlformats.org/officeDocument/2006/relationships" xmlns:m="http://schemas.openxmlformats.org/officeDocument/2006/math" xmlns:v="urn:schemas-microsoft-com:vml" xmlns:wp14="http://schemas.microsoft.com/office/word/2010/wordprocessingDrawing" xmlns:wp="http://schemas.openxmlformats.org/drawingml/2006/wordprocessingDrawing" xmlns:w10="urn:schemas-microsoft-com:office:word" xmlns:w="http://schemas.openxmlformats.org/wordprocessingml/2006/main" xmlns:w14="http://schemas.microsoft.com/office/word/2010/wordml" xmlns:w15="http://schemas.microsoft.com/office/word/2012/wordml" xmlns:w16cex="http://schemas.microsoft.com/office/word/2018/wordml/cex" xmlns:w16cid="http://schemas.microsoft.com/office/word/2016/wordml/cid" xmlns:w16="http://schemas.microsoft.com/office/word/2018/wordml" xmlns:w16du="http://schemas.microsoft.com/office/word/2023/wordml/word16du" xmlns:w16sdtdh="http://schemas.microsoft.com/office/word/2020/wordml/sdtdatahash" xmlns:w16sdtfl="http://schemas.microsoft.com/office/word/2024/wordml/sdtformatlock" xmlns:w16se="http://schemas.microsoft.com/office/word/2015/wordml/symex" xmlns:wpg="http://schemas.microsoft.com/office/word/2010/wordprocessingGroup" xmlns:wpi="http://schemas.microsoft.com/office/word/2010/wordprocessingInk" xmlns:wne="http://schemas.microsoft.com/office/word/2006/wordml" xmlns:wps="http://schemas.microsoft.com/office/word/2010/wordprocessingShape" mc:Ignorable="w14 w15 w16se w16cid w16 w16cex w16sdtdh w16sdtfl w16du wp14">
   <w:body>
     <w:p>
       <w:r>
@@ -67,11 +67,6 @@
       </w:r>
     </w:p>
     <w:p>
-      <w:pPr>
-        <w:rPr>
-          <w:rFonts w:hint="eastAsia"/>
-        </w:rPr>
-      </w:pPr>
       <w:r>
         <w:rPr>
           <w:rFonts w:hint="eastAsia"/>
@@ -111,8 +106,21 @@
         </w:rPr>
         <w:t>导出到</w:t>
       </w:r>
-      <w:r>
-        <w:t>ChanHui.rpy (RenPy)</w:t>
+      <w:proofErr w:type="spellStart"/>
+      <w:r>
+        <w:t>ChanHui.rpy</w:t>
+      </w:r>
+      <w:proofErr w:type="spellEnd"/>
+      <w:r>
+        <w:t xml:space="preserve"> (</w:t>
+      </w:r>
+      <w:proofErr w:type="spellStart"/>
+      <w:r>
+        <w:t>RenPy</w:t>
+      </w:r>
+      <w:proofErr w:type="spellEnd"/>
+      <w:r>
+        <w:t>)</w:t>
       </w:r>
       <w:r>
         <w:rPr>
@@ -147,11 +155,16 @@
       <w:r>
         <w:t xml:space="preserve"> </w:t>
       </w:r>
+      <w:proofErr w:type="spellStart"/>
       <w:r>
         <w:t>script</w:t>
       </w:r>
       <w:r>
-        <w:t xml:space="preserve">.rpy </w:t>
+        <w:t>.rpy</w:t>
+      </w:r>
+      <w:proofErr w:type="spellEnd"/>
+      <w:r>
+        <w:t xml:space="preserve"> </w:t>
       </w:r>
       <w:r>
         <w:rPr>
@@ -500,37 +513,27 @@
         <w:rPr>
           <w:rFonts w:hint="eastAsia"/>
         </w:rPr>
-        <w:t>编写该样例时（</w:t>
-      </w:r>
-      <w:r>
-        <w:rPr>
-          <w:rFonts w:hint="eastAsia"/>
-        </w:rPr>
-        <w:t>2024</w:t>
-      </w:r>
-      <w:r>
-        <w:rPr>
-          <w:rFonts w:hint="eastAsia"/>
-        </w:rPr>
-        <w:t>年</w:t>
-      </w:r>
-      <w:r>
-        <w:rPr>
-          <w:rFonts w:hint="eastAsia"/>
-        </w:rPr>
-        <w:t>12</w:t>
-      </w:r>
-      <w:r>
-        <w:rPr>
-          <w:rFonts w:hint="eastAsia"/>
-        </w:rPr>
-        <w:t>月），语涵编译器支持文档</w:t>
-      </w:r>
-      <w:r>
-        <w:rPr>
-          <w:rFonts w:hint="eastAsia"/>
-        </w:rPr>
-        <w:t>(docx, odt)</w:t>
+        <w:t>语涵编译器支持文档</w:t>
+      </w:r>
+      <w:r>
+        <w:rPr>
+          <w:rFonts w:hint="eastAsia"/>
+        </w:rPr>
+        <w:t xml:space="preserve">(docx, </w:t>
+      </w:r>
+      <w:proofErr w:type="spellStart"/>
+      <w:r>
+        <w:rPr>
+          <w:rFonts w:hint="eastAsia"/>
+        </w:rPr>
+        <w:t>odt</w:t>
+      </w:r>
+      <w:proofErr w:type="spellEnd"/>
+      <w:r>
+        <w:rPr>
+          <w:rFonts w:hint="eastAsia"/>
+        </w:rPr>
+        <w:t>)</w:t>
       </w:r>
       <w:r>
         <w:rPr>
@@ -636,15 +639,15 @@
         <w:rPr>
           <w:rFonts w:hint="eastAsia"/>
         </w:rPr>
+        <w:t>像这样没有标注发言者的内容默认视为旁白发言。</w:t>
+      </w:r>
+    </w:p>
+    <w:p>
+      <w:r>
+        <w:rPr>
+          <w:rFonts w:hint="eastAsia"/>
+        </w:rPr>
         <w:lastRenderedPageBreak/>
-        <w:t>像这样没有标注发言者的内容默认视为旁白发言。</w:t>
-      </w:r>
-    </w:p>
-    <w:p>
-      <w:r>
-        <w:rPr>
-          <w:rFonts w:hint="eastAsia"/>
-        </w:rPr>
         <w:t>发言包含发言者或者其表情时，可以使用如下形式及其排列组合：</w:t>
       </w:r>
     </w:p>
@@ -966,27 +969,27 @@
         <w:rPr>
           <w:rFonts w:hint="eastAsia"/>
         </w:rPr>
+        <w:t>我：其实我</w:t>
+      </w:r>
+      <w:r>
+        <w:rPr>
+          <w:rFonts w:hint="eastAsia"/>
+        </w:rPr>
+        <w:t>前几年</w:t>
+      </w:r>
+      <w:r>
+        <w:rPr>
+          <w:rFonts w:hint="eastAsia"/>
+        </w:rPr>
+        <w:t>碰上件事，有点丢脸所以从来没讲过，你有兴趣听吗？</w:t>
+      </w:r>
+    </w:p>
+    <w:p>
+      <w:r>
+        <w:rPr>
+          <w:rFonts w:hint="eastAsia"/>
+        </w:rPr>
         <w:lastRenderedPageBreak/>
-        <w:t>我：其实我</w:t>
-      </w:r>
-      <w:r>
-        <w:rPr>
-          <w:rFonts w:hint="eastAsia"/>
-        </w:rPr>
-        <w:t>前几年</w:t>
-      </w:r>
-      <w:r>
-        <w:rPr>
-          <w:rFonts w:hint="eastAsia"/>
-        </w:rPr>
-        <w:t>碰上件事，有点丢脸所以从来没讲过，你有兴趣听吗？</w:t>
-      </w:r>
-    </w:p>
-    <w:p>
-      <w:r>
-        <w:rPr>
-          <w:rFonts w:hint="eastAsia"/>
-        </w:rPr>
         <w:t>小明：</w:t>
       </w:r>
       <w:r>
@@ -1372,15 +1375,15 @@
         <w:rPr>
           <w:rFonts w:hint="eastAsia"/>
         </w:rPr>
+        <w:t>【注：默认情况下这种有引号的发言内容都视为之前说话的人说的内容。没有引号则会认为是旁白的内容。】</w:t>
+      </w:r>
+    </w:p>
+    <w:p>
+      <w:r>
+        <w:rPr>
+          <w:rFonts w:hint="eastAsia"/>
+        </w:rPr>
         <w:lastRenderedPageBreak/>
-        <w:t>【注：默认情况下这种有引号的发言内容都视为之前说话的人说的内容。没有引号则会认为是旁白的内容。】</w:t>
-      </w:r>
-    </w:p>
-    <w:p>
-      <w:r>
-        <w:rPr>
-          <w:rFonts w:hint="eastAsia"/>
-        </w:rPr>
         <w:t>【长发言：我】</w:t>
       </w:r>
     </w:p>
@@ -1460,6 +1463,43 @@
           <w:rFonts w:hint="eastAsia"/>
         </w:rPr>
         <w:t>恶心。</w:t>
+      </w:r>
+    </w:p>
+    <w:p>
+      <w:pPr>
+        <w:rPr>
+          <w:rFonts w:hint="eastAsia"/>
+        </w:rPr>
+      </w:pPr>
+      <w:r>
+        <w:rPr>
+          <w:rFonts w:hint="eastAsia"/>
+        </w:rPr>
+        <w:t>不过</w:t>
+      </w:r>
+      <w:r>
+        <w:rPr>
+          <w:rFonts w:hint="eastAsia"/>
+        </w:rPr>
+        <w:t>那个女生应该也是受害者，自己的视频被人家录了拿去做诈骗。</w:t>
+      </w:r>
+      <w:r>
+        <w:rPr>
+          <w:rFonts w:hint="eastAsia"/>
+        </w:rPr>
+        <w:t>到头来，对于骗子是什么样的人，</w:t>
+      </w:r>
+      <w:r>
+        <w:rPr>
+          <w:rFonts w:hint="eastAsia"/>
+        </w:rPr>
+        <w:t>我</w:t>
+      </w:r>
+      <w:r>
+        <w:rPr>
+          <w:rFonts w:hint="eastAsia"/>
+        </w:rPr>
+        <w:t>一点线索都没有。</w:t>
       </w:r>
     </w:p>
     <w:p>
@@ -1740,13 +1780,34 @@
           <w:rFonts w:hint="eastAsia"/>
           <w:lang w:val="en-US"/>
         </w:rPr>
-        <w:t>现在有了</w:t>
+        <w:t>现在想来，</w:t>
       </w:r>
       <w:r>
         <w:rPr>
           <w:rFonts w:hint="eastAsia"/>
           <w:lang w:val="en-US"/>
         </w:rPr>
+        <w:t>那次</w:t>
+      </w:r>
+      <w:r>
+        <w:rPr>
+          <w:rFonts w:hint="eastAsia"/>
+          <w:lang w:val="en-US"/>
+        </w:rPr>
+        <w:t>行骗的全过程露的破绽还不少。</w:t>
+      </w:r>
+      <w:r>
+        <w:rPr>
+          <w:rFonts w:hint="eastAsia"/>
+          <w:lang w:val="en-US"/>
+        </w:rPr>
+        <w:t>有了</w:t>
+      </w:r>
+      <w:r>
+        <w:rPr>
+          <w:rFonts w:hint="eastAsia"/>
+          <w:lang w:val="en-US"/>
+        </w:rPr>
         <w:t xml:space="preserve"> AI </w:t>
       </w:r>
       <w:r>
@@ -1754,21 +1815,7 @@
           <w:rFonts w:hint="eastAsia"/>
           <w:lang w:val="en-US"/>
         </w:rPr>
-        <w:t>之后，网上骗人估计都能全自动化了，</w:t>
-      </w:r>
-      <w:r>
-        <w:rPr>
-          <w:rFonts w:hint="eastAsia"/>
-          <w:lang w:val="en-US"/>
-        </w:rPr>
-        <w:t>接近</w:t>
-      </w:r>
-      <w:r>
-        <w:rPr>
-          <w:rFonts w:hint="eastAsia"/>
-          <w:lang w:val="en-US"/>
-        </w:rPr>
-        <w:t>滴水不漏的那种。</w:t>
+        <w:t>之后，网上骗人估计都能全自动化了，接近滴水不漏的那种。</w:t>
       </w:r>
     </w:p>
     <w:p>
@@ -2129,6 +2176,7 @@
         <w:rPr>
           <w:rFonts w:hint="eastAsia"/>
         </w:rPr>
+        <w:lastRenderedPageBreak/>
         <w:t>【注：在这里的内容永远不会被执行</w:t>
       </w:r>
       <w:r>
@@ -2156,7 +2204,6 @@
         <w:rPr>
           <w:rFonts w:hint="eastAsia"/>
         </w:rPr>
-        <w:lastRenderedPageBreak/>
         <w:t>忏悔</w:t>
       </w:r>
     </w:p>
@@ -2310,7 +2357,7 @@
 </file>
 
 <file path=word/numbering.xml><?xml version="1.0" encoding="utf-8"?>
-<w:numbering xmlns:wpc="http://schemas.microsoft.com/office/word/2010/wordprocessingCanvas" xmlns:cx="http://schemas.microsoft.com/office/drawing/2014/chartex" xmlns:cx1="http://schemas.microsoft.com/office/drawing/2015/9/8/chartex" xmlns:cx2="http://schemas.microsoft.com/office/drawing/2015/10/21/chartex" xmlns:cx3="http://schemas.microsoft.com/office/drawing/2016/5/9/chartex" xmlns:cx4="http://schemas.microsoft.com/office/drawing/2016/5/10/chartex" xmlns:cx5="http://schemas.microsoft.com/office/drawing/2016/5/11/chartex" xmlns:cx6="http://schemas.microsoft.com/office/drawing/2016/5/12/chartex" xmlns:cx7="http://schemas.microsoft.com/office/drawing/2016/5/13/chartex" xmlns:cx8="http://schemas.microsoft.com/office/drawing/2016/5/14/chartex" xmlns:mc="http://schemas.openxmlformats.org/markup-compatibility/2006" xmlns:aink="http://schemas.microsoft.com/office/drawing/2016/ink" xmlns:am3d="http://schemas.microsoft.com/office/drawing/2017/model3d" xmlns:o="urn:schemas-microsoft-com:office:office" xmlns:oel="http://schemas.microsoft.com/office/2019/extlst" xmlns:r="http://schemas.openxmlformats.org/officeDocument/2006/relationships" xmlns:m="http://schemas.openxmlformats.org/officeDocument/2006/math" xmlns:v="urn:schemas-microsoft-com:vml" xmlns:wp14="http://schemas.microsoft.com/office/word/2010/wordprocessingDrawing" xmlns:wp="http://schemas.openxmlformats.org/drawingml/2006/wordprocessingDrawing" xmlns:w10="urn:schemas-microsoft-com:office:word" xmlns:w="http://schemas.openxmlformats.org/wordprocessingml/2006/main" xmlns:w14="http://schemas.microsoft.com/office/word/2010/wordml" xmlns:w15="http://schemas.microsoft.com/office/word/2012/wordml" xmlns:w16cex="http://schemas.microsoft.com/office/word/2018/wordml/cex" xmlns:w16cid="http://schemas.microsoft.com/office/word/2016/wordml/cid" xmlns:w16="http://schemas.microsoft.com/office/word/2018/wordml" xmlns:w16du="http://schemas.microsoft.com/office/word/2023/wordml/word16du" xmlns:w16sdtdh="http://schemas.microsoft.com/office/word/2020/wordml/sdtdatahash" xmlns:w16se="http://schemas.microsoft.com/office/word/2015/wordml/symex" xmlns:wpg="http://schemas.microsoft.com/office/word/2010/wordprocessingGroup" xmlns:wpi="http://schemas.microsoft.com/office/word/2010/wordprocessingInk" xmlns:wne="http://schemas.microsoft.com/office/word/2006/wordml" xmlns:wps="http://schemas.microsoft.com/office/word/2010/wordprocessingShape" mc:Ignorable="w14 w15 w16se w16cid w16 w16cex w16sdtdh w16du wp14">
+<w:numbering xmlns:wpc="http://schemas.microsoft.com/office/word/2010/wordprocessingCanvas" xmlns:cx="http://schemas.microsoft.com/office/drawing/2014/chartex" xmlns:cx1="http://schemas.microsoft.com/office/drawing/2015/9/8/chartex" xmlns:cx2="http://schemas.microsoft.com/office/drawing/2015/10/21/chartex" xmlns:cx3="http://schemas.microsoft.com/office/drawing/2016/5/9/chartex" xmlns:cx4="http://schemas.microsoft.com/office/drawing/2016/5/10/chartex" xmlns:cx5="http://schemas.microsoft.com/office/drawing/2016/5/11/chartex" xmlns:cx6="http://schemas.microsoft.com/office/drawing/2016/5/12/chartex" xmlns:cx7="http://schemas.microsoft.com/office/drawing/2016/5/13/chartex" xmlns:cx8="http://schemas.microsoft.com/office/drawing/2016/5/14/chartex" xmlns:mc="http://schemas.openxmlformats.org/markup-compatibility/2006" xmlns:aink="http://schemas.microsoft.com/office/drawing/2016/ink" xmlns:am3d="http://schemas.microsoft.com/office/drawing/2017/model3d" xmlns:o="urn:schemas-microsoft-com:office:office" xmlns:oel="http://schemas.microsoft.com/office/2019/extlst" xmlns:r="http://schemas.openxmlformats.org/officeDocument/2006/relationships" xmlns:m="http://schemas.openxmlformats.org/officeDocument/2006/math" xmlns:v="urn:schemas-microsoft-com:vml" xmlns:wp14="http://schemas.microsoft.com/office/word/2010/wordprocessingDrawing" xmlns:wp="http://schemas.openxmlformats.org/drawingml/2006/wordprocessingDrawing" xmlns:w10="urn:schemas-microsoft-com:office:word" xmlns:w="http://schemas.openxmlformats.org/wordprocessingml/2006/main" xmlns:w14="http://schemas.microsoft.com/office/word/2010/wordml" xmlns:w15="http://schemas.microsoft.com/office/word/2012/wordml" xmlns:w16cex="http://schemas.microsoft.com/office/word/2018/wordml/cex" xmlns:w16cid="http://schemas.microsoft.com/office/word/2016/wordml/cid" xmlns:w16="http://schemas.microsoft.com/office/word/2018/wordml" xmlns:w16du="http://schemas.microsoft.com/office/word/2023/wordml/word16du" xmlns:w16sdtdh="http://schemas.microsoft.com/office/word/2020/wordml/sdtdatahash" xmlns:w16sdtfl="http://schemas.microsoft.com/office/word/2024/wordml/sdtformatlock" xmlns:w16se="http://schemas.microsoft.com/office/word/2015/wordml/symex" xmlns:wpg="http://schemas.microsoft.com/office/word/2010/wordprocessingGroup" xmlns:wpi="http://schemas.microsoft.com/office/word/2010/wordprocessingInk" xmlns:wne="http://schemas.microsoft.com/office/word/2006/wordml" xmlns:wps="http://schemas.microsoft.com/office/word/2010/wordprocessingShape" mc:Ignorable="w14 w15 w16se w16cid w16 w16cex w16sdtdh w16sdtfl w16du wp14">
   <w:abstractNum w:abstractNumId="0" w15:restartNumberingAfterBreak="0">
     <w:nsid w:val="17350E6D"/>
     <w:multiLevelType w:val="hybridMultilevel"/>
@@ -2431,7 +2478,7 @@
 </file>
 
 <file path=word/styles.xml><?xml version="1.0" encoding="utf-8"?>
-<w:styles xmlns:mc="http://schemas.openxmlformats.org/markup-compatibility/2006" xmlns:r="http://schemas.openxmlformats.org/officeDocument/2006/relationships" xmlns:w="http://schemas.openxmlformats.org/wordprocessingml/2006/main" xmlns:w14="http://schemas.microsoft.com/office/word/2010/wordml" xmlns:w15="http://schemas.microsoft.com/office/word/2012/wordml" xmlns:w16cex="http://schemas.microsoft.com/office/word/2018/wordml/cex" xmlns:w16cid="http://schemas.microsoft.com/office/word/2016/wordml/cid" xmlns:w16="http://schemas.microsoft.com/office/word/2018/wordml" xmlns:w16du="http://schemas.microsoft.com/office/word/2023/wordml/word16du" xmlns:w16sdtdh="http://schemas.microsoft.com/office/word/2020/wordml/sdtdatahash" xmlns:w16se="http://schemas.microsoft.com/office/word/2015/wordml/symex" mc:Ignorable="w14 w15 w16se w16cid w16 w16cex w16sdtdh w16du">
+<w:styles xmlns:mc="http://schemas.openxmlformats.org/markup-compatibility/2006" xmlns:r="http://schemas.openxmlformats.org/officeDocument/2006/relationships" xmlns:w="http://schemas.openxmlformats.org/wordprocessingml/2006/main" xmlns:w14="http://schemas.microsoft.com/office/word/2010/wordml" xmlns:w15="http://schemas.microsoft.com/office/word/2012/wordml" xmlns:w16cex="http://schemas.microsoft.com/office/word/2018/wordml/cex" xmlns:w16cid="http://schemas.microsoft.com/office/word/2016/wordml/cid" xmlns:w16="http://schemas.microsoft.com/office/word/2018/wordml" xmlns:w16du="http://schemas.microsoft.com/office/word/2023/wordml/word16du" xmlns:w16sdtdh="http://schemas.microsoft.com/office/word/2020/wordml/sdtdatahash" xmlns:w16sdtfl="http://schemas.microsoft.com/office/word/2024/wordml/sdtformatlock" xmlns:w16se="http://schemas.microsoft.com/office/word/2015/wordml/symex" mc:Ignorable="w14 w15 w16se w16cid w16 w16cex w16sdtdh w16sdtfl w16du">
   <w:docDefaults>
     <w:rPrDefault>
       <w:rPr>
